--- a/Cosima.docx
+++ b/Cosima.docx
@@ -62,7 +62,6 @@
           <w:szCs w:val="22"/>
         </w:rPr>
       </w:pPr>
-      <w:proofErr w:type="spellStart"/>
       <w:r>
         <w:rPr>
           <w:rStyle w:val="spellingerror"/>
@@ -72,7 +71,6 @@
         </w:rPr>
         <w:t>Git</w:t>
       </w:r>
-      <w:proofErr w:type="spellEnd"/>
       <w:r>
         <w:rPr>
           <w:rStyle w:val="normaltextrun"/>
@@ -101,11 +99,6 @@
         </w:numPr>
         <w:ind w:left="1800" w:firstLine="0"/>
         <w:textAlignment w:val="baseline"/>
-        <w:rPr>
-          <w:rFonts w:ascii="Calibri" w:hAnsi="Calibri" w:cs="Calibri"/>
-          <w:sz w:val="22"/>
-          <w:szCs w:val="22"/>
-        </w:rPr>
       </w:pPr>
       <w:r>
         <w:rPr>
@@ -127,6 +120,23 @@
       </w:r>
     </w:p>
     <w:p>
+      <w:pPr>
+        <w:pStyle w:val="paragraph"/>
+        <w:numPr>
+          <w:ilvl w:val="0"/>
+          <w:numId w:val="2"/>
+        </w:numPr>
+        <w:ind w:left="1800" w:firstLine="0"/>
+        <w:textAlignment w:val="baseline"/>
+      </w:pPr>
+      <w:r>
+        <w:rPr>
+          <w:rFonts w:ascii="Calibri" w:hAnsi="Calibri" w:cs="Calibri"/>
+          <w:sz w:val="22"/>
+          <w:szCs w:val="22"/>
+        </w:rPr>
+        <w:t>teest</w:t>
+      </w:r>
       <w:bookmarkStart w:id="0" w:name="_GoBack"/>
       <w:bookmarkEnd w:id="0"/>
     </w:p>
